--- a/temp.docx
+++ b/temp.docx
@@ -104,6 +104,7 @@
                               </w:rPr>
                               <w:t xml:space="preserve">IMAGE </w:t>
                             </w:r>
+                            <w:proofErr w:type="spellStart"/>
                             <w:r>
                               <w:rPr>
                                 <w:rFonts w:ascii="Consolas" w:eastAsia="Times New Roman" w:hAnsi="Consolas" w:cs="Courier New"/>
@@ -115,6 +116,7 @@
                               </w:rPr>
                               <w:t>img</w:t>
                             </w:r>
+                            <w:proofErr w:type="spellEnd"/>
                             <w:r>
                               <w:rPr>
                                 <w:rFonts w:ascii="Consolas" w:eastAsia="Times New Roman" w:hAnsi="Consolas" w:cs="Courier New"/>
@@ -205,6 +207,7 @@
                         </w:rPr>
                         <w:t xml:space="preserve">IMAGE </w:t>
                       </w:r>
+                      <w:proofErr w:type="spellStart"/>
                       <w:r>
                         <w:rPr>
                           <w:rFonts w:ascii="Consolas" w:eastAsia="Times New Roman" w:hAnsi="Consolas" w:cs="Courier New"/>
@@ -216,6 +219,7 @@
                         </w:rPr>
                         <w:t>img</w:t>
                       </w:r>
+                      <w:proofErr w:type="spellEnd"/>
                       <w:r>
                         <w:rPr>
                           <w:rFonts w:ascii="Consolas" w:eastAsia="Times New Roman" w:hAnsi="Consolas" w:cs="Courier New"/>
@@ -474,7 +478,15 @@
                                 <w:pStyle w:val="Description"/>
                               </w:pPr>
                               <w:r>
-                                <w:t>{desc}</w:t>
+                                <w:t>{</w:t>
+                              </w:r>
+                              <w:proofErr w:type="spellStart"/>
+                              <w:r>
+                                <w:t>desc</w:t>
+                              </w:r>
+                              <w:proofErr w:type="spellEnd"/>
+                              <w:r>
+                                <w:t>}</w:t>
                               </w:r>
                             </w:p>
                           </w:txbxContent>
@@ -602,7 +614,15 @@
                           <w:pStyle w:val="Description"/>
                         </w:pPr>
                         <w:r>
-                          <w:t>{desc}</w:t>
+                          <w:t>{</w:t>
+                        </w:r>
+                        <w:proofErr w:type="spellStart"/>
+                        <w:r>
+                          <w:t>desc</w:t>
+                        </w:r>
+                        <w:proofErr w:type="spellEnd"/>
+                        <w:r>
+                          <w:t>}</w:t>
                         </w:r>
                       </w:p>
                     </w:txbxContent>
@@ -699,7 +719,15 @@
                               <w:pStyle w:val="PreparationSteps"/>
                             </w:pPr>
                             <w:r>
-                              <w:t>{INS $step.text}</w:t>
+                              <w:t>{INS $</w:t>
+                            </w:r>
+                            <w:proofErr w:type="spellStart"/>
+                            <w:r>
+                              <w:t>step.text</w:t>
+                            </w:r>
+                            <w:proofErr w:type="spellEnd"/>
+                            <w:r>
+                              <w:t>}</w:t>
                             </w:r>
                           </w:p>
                           <w:p>
@@ -769,7 +797,15 @@
                         <w:pStyle w:val="PreparationSteps"/>
                       </w:pPr>
                       <w:r>
-                        <w:t>{INS $step.text}</w:t>
+                        <w:t>{INS $</w:t>
+                      </w:r>
+                      <w:proofErr w:type="spellStart"/>
+                      <w:r>
+                        <w:t>step.text</w:t>
+                      </w:r>
+                      <w:proofErr w:type="spellEnd"/>
+                      <w:r>
+                        <w:t>}</w:t>
                       </w:r>
                     </w:p>
                     <w:p>
@@ -906,7 +942,7 @@
         <mc:AlternateContent>
           <mc:Choice Requires="wpg">
             <w:drawing>
-              <wp:anchor distT="0" distB="0" distL="114300" distR="114300" simplePos="0" relativeHeight="251661312" behindDoc="0" locked="0" layoutInCell="1" allowOverlap="1" wp14:anchorId="5D4C23CD" wp14:editId="60CFA5F0">
+              <wp:anchor distT="0" distB="0" distL="114300" distR="114300" simplePos="0" relativeHeight="251661312" behindDoc="0" locked="0" layoutInCell="1" allowOverlap="1" wp14:anchorId="5D4C23CD" wp14:editId="5C84C0C7">
                 <wp:simplePos x="0" y="0"/>
                 <wp:positionH relativeFrom="page">
                   <wp:posOffset>474345</wp:posOffset>
@@ -943,7 +979,9 @@
                             <a:avLst/>
                           </a:prstGeom>
                           <a:solidFill>
-                            <a:srgbClr val="FDC109"/>
+                            <a:schemeClr val="accent1">
+                              <a:lumMod val="75000"/>
+                            </a:schemeClr>
                           </a:solidFill>
                           <a:ln>
                             <a:noFill/>
@@ -1039,7 +1077,29 @@
                                   <w:sz w:val="28"/>
                                   <w:szCs w:val="28"/>
                                 </w:rPr>
-                                <w:t>{ing}</w:t>
+                                <w:t>{</w:t>
+                              </w:r>
+                              <w:proofErr w:type="spellStart"/>
+                              <w:r>
+                                <w:rPr>
+                                  <w:rFonts w:ascii="Segoe UI" w:hAnsi="Segoe UI" w:cs="Segoe UI"/>
+                                  <w:color w:val="000000" w:themeColor="text1"/>
+                                  <w:kern w:val="24"/>
+                                  <w:sz w:val="28"/>
+                                  <w:szCs w:val="28"/>
+                                </w:rPr>
+                                <w:t>ing</w:t>
+                              </w:r>
+                              <w:proofErr w:type="spellEnd"/>
+                              <w:r>
+                                <w:rPr>
+                                  <w:rFonts w:ascii="Segoe UI" w:hAnsi="Segoe UI" w:cs="Segoe UI"/>
+                                  <w:color w:val="000000" w:themeColor="text1"/>
+                                  <w:kern w:val="24"/>
+                                  <w:sz w:val="28"/>
+                                  <w:szCs w:val="28"/>
+                                </w:rPr>
+                                <w:t>}</w:t>
                               </w:r>
                             </w:p>
                           </w:txbxContent>
@@ -1056,8 +1116,8 @@
           </mc:Choice>
           <mc:Fallback>
             <w:pict>
-              <v:group w14:anchorId="5D4C23CD" id="Group 13" o:spid="_x0000_s1034" style="position:absolute;margin-left:37.35pt;margin-top:283.15pt;width:517.9pt;height:167.55pt;z-index:251661312;mso-position-horizontal-relative:page;mso-position-vertical-relative:page" coordorigin="123,35715" coordsize="65776,21283" o:gfxdata="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">
-                <v:rect id="Rectangle 10" o:spid="_x0000_s1035" style="position:absolute;left:123;top:35715;width:65776;height:21283;visibility:visible;mso-wrap-style:square;v-text-anchor:middle" o:gfxdata="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" fillcolor="#fdc109" stroked="f" strokeweight="1pt"/>
+              <v:group w14:anchorId="5D4C23CD" id="Group 13" o:spid="_x0000_s1034" style="position:absolute;margin-left:37.35pt;margin-top:283.15pt;width:517.9pt;height:167.55pt;z-index:251661312;mso-position-horizontal-relative:page;mso-position-vertical-relative:page" coordorigin="123,35715" coordsize="65776,21283" o:gfxdata="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">
+                <v:rect id="Rectangle 10" o:spid="_x0000_s1035" style="position:absolute;left:123;top:35715;width:65776;height:21283;visibility:visible;mso-wrap-style:square;v-text-anchor:middle" o:gfxdata="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" fillcolor="#2e74b5 [2404]" stroked="f" strokeweight="1pt"/>
                 <v:shape id="TextBox 10" o:spid="_x0000_s1036" type="#_x0000_t202" style="position:absolute;left:23478;top:36992;width:19199;height:5660;visibility:visible;mso-wrap-style:none;v-text-anchor:middle" o:gfxdata="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" filled="f" stroked="f">
                   <v:textbox inset="1mm,1mm,1mm,1mm">
                     <w:txbxContent>
@@ -1098,7 +1158,29 @@
                             <w:sz w:val="28"/>
                             <w:szCs w:val="28"/>
                           </w:rPr>
-                          <w:t>{ing}</w:t>
+                          <w:t>{</w:t>
+                        </w:r>
+                        <w:proofErr w:type="spellStart"/>
+                        <w:r>
+                          <w:rPr>
+                            <w:rFonts w:ascii="Segoe UI" w:hAnsi="Segoe UI" w:cs="Segoe UI"/>
+                            <w:color w:val="000000" w:themeColor="text1"/>
+                            <w:kern w:val="24"/>
+                            <w:sz w:val="28"/>
+                            <w:szCs w:val="28"/>
+                          </w:rPr>
+                          <w:t>ing</w:t>
+                        </w:r>
+                        <w:proofErr w:type="spellEnd"/>
+                        <w:r>
+                          <w:rPr>
+                            <w:rFonts w:ascii="Segoe UI" w:hAnsi="Segoe UI" w:cs="Segoe UI"/>
+                            <w:color w:val="000000" w:themeColor="text1"/>
+                            <w:kern w:val="24"/>
+                            <w:sz w:val="28"/>
+                            <w:szCs w:val="28"/>
+                          </w:rPr>
+                          <w:t>}</w:t>
                         </w:r>
                       </w:p>
                     </w:txbxContent>

--- a/temp.docx
+++ b/temp.docx
@@ -10,16 +10,16 @@
         <mc:AlternateContent>
           <mc:Choice Requires="wps">
             <w:drawing>
-              <wp:anchor distT="45720" distB="45720" distL="114300" distR="114300" simplePos="0" relativeHeight="251668480" behindDoc="0" locked="0" layoutInCell="1" allowOverlap="1" wp14:anchorId="75927DA2" wp14:editId="500B5807">
+              <wp:anchor distT="45720" distB="45720" distL="114300" distR="114300" simplePos="0" relativeHeight="251668480" behindDoc="0" locked="0" layoutInCell="1" allowOverlap="1" wp14:anchorId="75927DA2" wp14:editId="7CF3D9B1">
                 <wp:simplePos x="0" y="0"/>
                 <wp:positionH relativeFrom="column">
-                  <wp:posOffset>4244340</wp:posOffset>
+                  <wp:posOffset>4118610</wp:posOffset>
                 </wp:positionH>
                 <wp:positionV relativeFrom="paragraph">
-                  <wp:posOffset>461010</wp:posOffset>
+                  <wp:posOffset>468630</wp:posOffset>
                 </wp:positionV>
                 <wp:extent cx="2919730" cy="2727325"/>
-                <wp:effectExtent l="0" t="0" r="13970" b="15875"/>
+                <wp:effectExtent l="0" t="0" r="0" b="0"/>
                 <wp:wrapSquare wrapText="bothSides"/>
                 <wp:docPr id="217" name="Text Box 2"/>
                 <wp:cNvGraphicFramePr>
@@ -43,9 +43,7 @@
                           <a:srgbClr val="FFFFFF"/>
                         </a:solidFill>
                         <a:ln w="9525">
-                          <a:solidFill>
-                            <a:srgbClr val="000000"/>
-                          </a:solidFill>
+                          <a:noFill/>
                           <a:miter lim="800000"/>
                           <a:headEnd/>
                           <a:tailEnd/>
@@ -102,9 +100,19 @@
                                 <w:bdr w:val="none" w:sz="0" w:space="0" w:color="auto" w:frame="1"/>
                                 <w:lang w:val="en-US"/>
                               </w:rPr>
+                              <w:t>{</w:t>
+                            </w:r>
+                            <w:r>
+                              <w:rPr>
+                                <w:rFonts w:ascii="Consolas" w:eastAsia="Times New Roman" w:hAnsi="Consolas" w:cs="Courier New"/>
+                                <w:color w:val="C9D1D9"/>
+                                <w:sz w:val="20"/>
+                                <w:szCs w:val="20"/>
+                                <w:bdr w:val="none" w:sz="0" w:space="0" w:color="auto" w:frame="1"/>
+                                <w:lang w:val="en-US"/>
+                              </w:rPr>
                               <w:t xml:space="preserve">IMAGE </w:t>
                             </w:r>
-                            <w:proofErr w:type="spellStart"/>
                             <w:r>
                               <w:rPr>
                                 <w:rFonts w:ascii="Consolas" w:eastAsia="Times New Roman" w:hAnsi="Consolas" w:cs="Courier New"/>
@@ -116,7 +124,50 @@
                               </w:rPr>
                               <w:t>img</w:t>
                             </w:r>
-                            <w:proofErr w:type="spellEnd"/>
+                            <w:r>
+                              <w:rPr>
+                                <w:rFonts w:ascii="Consolas" w:eastAsia="Times New Roman" w:hAnsi="Consolas" w:cs="Courier New"/>
+                                <w:color w:val="C9D1D9"/>
+                                <w:sz w:val="20"/>
+                                <w:szCs w:val="20"/>
+                                <w:bdr w:val="none" w:sz="0" w:space="0" w:color="auto" w:frame="1"/>
+                                <w:lang w:val="en-US"/>
+                              </w:rPr>
+                              <w:t xml:space="preserve">({maxWidth: </w:t>
+                            </w:r>
+                            <w:r>
+                              <w:rPr>
+                                <w:rFonts w:ascii="Consolas" w:eastAsia="Times New Roman" w:hAnsi="Consolas" w:cs="Courier New"/>
+                                <w:color w:val="C9D1D9"/>
+                                <w:sz w:val="20"/>
+                                <w:szCs w:val="20"/>
+                                <w:bdr w:val="none" w:sz="0" w:space="0" w:color="auto" w:frame="1"/>
+                                <w:lang w:val="en-US"/>
+                              </w:rPr>
+                              <w:t>8</w:t>
+                            </w:r>
+                            <w:r>
+                              <w:rPr>
+                                <w:rFonts w:ascii="Consolas" w:eastAsia="Times New Roman" w:hAnsi="Consolas" w:cs="Courier New"/>
+                                <w:color w:val="C9D1D9"/>
+                                <w:sz w:val="20"/>
+                                <w:szCs w:val="20"/>
+                                <w:bdr w:val="none" w:sz="0" w:space="0" w:color="auto" w:frame="1"/>
+                                <w:lang w:val="en-US"/>
+                              </w:rPr>
+                              <w:t>})</w:t>
+                            </w:r>
+                            <w:r>
+                              <w:rPr>
+                                <w:rFonts w:ascii="Consolas" w:eastAsia="Times New Roman" w:hAnsi="Consolas" w:cs="Courier New"/>
+                                <w:color w:val="C9D1D9"/>
+                                <w:sz w:val="20"/>
+                                <w:szCs w:val="20"/>
+                                <w:bdr w:val="none" w:sz="0" w:space="0" w:color="auto" w:frame="1"/>
+                                <w:lang w:val="en-US"/>
+                              </w:rPr>
+                              <w:t>}</w:t>
+                            </w:r>
                             <w:r>
                               <w:rPr>
                                 <w:rFonts w:ascii="Consolas" w:eastAsia="Times New Roman" w:hAnsi="Consolas" w:cs="Courier New"/>
@@ -153,7 +204,7 @@
                 <v:stroke joinstyle="miter"/>
                 <v:path gradientshapeok="t" o:connecttype="rect"/>
               </v:shapetype>
-              <v:shape id="Text Box 2" o:spid="_x0000_s1026" type="#_x0000_t202" style="position:absolute;margin-left:334.2pt;margin-top:36.3pt;width:229.9pt;height:214.75pt;z-index:251668480;visibility:visible;mso-wrap-style:square;mso-width-percent:0;mso-height-percent:0;mso-wrap-distance-left:9pt;mso-wrap-distance-top:3.6pt;mso-wrap-distance-right:9pt;mso-wrap-distance-bottom:3.6pt;mso-position-horizontal:absolute;mso-position-horizontal-relative:text;mso-position-vertical:absolute;mso-position-vertical-relative:text;mso-width-percent:0;mso-height-percent:0;mso-width-relative:margin;mso-height-relative:margin;v-text-anchor:top" o:gfxdata="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">
+              <v:shape id="Text Box 2" o:spid="_x0000_s1026" type="#_x0000_t202" style="position:absolute;margin-left:324.3pt;margin-top:36.9pt;width:229.9pt;height:214.75pt;z-index:251668480;visibility:visible;mso-wrap-style:square;mso-width-percent:0;mso-height-percent:0;mso-wrap-distance-left:9pt;mso-wrap-distance-top:3.6pt;mso-wrap-distance-right:9pt;mso-wrap-distance-bottom:3.6pt;mso-position-horizontal:absolute;mso-position-horizontal-relative:text;mso-position-vertical:absolute;mso-position-vertical-relative:text;mso-width-percent:0;mso-height-percent:0;mso-width-relative:margin;mso-height-relative:margin;v-text-anchor:top" o:gfxdata="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" stroked="f">
                 <v:textbox>
                   <w:txbxContent>
                     <w:p>
@@ -205,9 +256,19 @@
                           <w:bdr w:val="none" w:sz="0" w:space="0" w:color="auto" w:frame="1"/>
                           <w:lang w:val="en-US"/>
                         </w:rPr>
+                        <w:t>{</w:t>
+                      </w:r>
+                      <w:r>
+                        <w:rPr>
+                          <w:rFonts w:ascii="Consolas" w:eastAsia="Times New Roman" w:hAnsi="Consolas" w:cs="Courier New"/>
+                          <w:color w:val="C9D1D9"/>
+                          <w:sz w:val="20"/>
+                          <w:szCs w:val="20"/>
+                          <w:bdr w:val="none" w:sz="0" w:space="0" w:color="auto" w:frame="1"/>
+                          <w:lang w:val="en-US"/>
+                        </w:rPr>
                         <w:t xml:space="preserve">IMAGE </w:t>
                       </w:r>
-                      <w:proofErr w:type="spellStart"/>
                       <w:r>
                         <w:rPr>
                           <w:rFonts w:ascii="Consolas" w:eastAsia="Times New Roman" w:hAnsi="Consolas" w:cs="Courier New"/>
@@ -219,7 +280,50 @@
                         </w:rPr>
                         <w:t>img</w:t>
                       </w:r>
-                      <w:proofErr w:type="spellEnd"/>
+                      <w:r>
+                        <w:rPr>
+                          <w:rFonts w:ascii="Consolas" w:eastAsia="Times New Roman" w:hAnsi="Consolas" w:cs="Courier New"/>
+                          <w:color w:val="C9D1D9"/>
+                          <w:sz w:val="20"/>
+                          <w:szCs w:val="20"/>
+                          <w:bdr w:val="none" w:sz="0" w:space="0" w:color="auto" w:frame="1"/>
+                          <w:lang w:val="en-US"/>
+                        </w:rPr>
+                        <w:t xml:space="preserve">({maxWidth: </w:t>
+                      </w:r>
+                      <w:r>
+                        <w:rPr>
+                          <w:rFonts w:ascii="Consolas" w:eastAsia="Times New Roman" w:hAnsi="Consolas" w:cs="Courier New"/>
+                          <w:color w:val="C9D1D9"/>
+                          <w:sz w:val="20"/>
+                          <w:szCs w:val="20"/>
+                          <w:bdr w:val="none" w:sz="0" w:space="0" w:color="auto" w:frame="1"/>
+                          <w:lang w:val="en-US"/>
+                        </w:rPr>
+                        <w:t>8</w:t>
+                      </w:r>
+                      <w:r>
+                        <w:rPr>
+                          <w:rFonts w:ascii="Consolas" w:eastAsia="Times New Roman" w:hAnsi="Consolas" w:cs="Courier New"/>
+                          <w:color w:val="C9D1D9"/>
+                          <w:sz w:val="20"/>
+                          <w:szCs w:val="20"/>
+                          <w:bdr w:val="none" w:sz="0" w:space="0" w:color="auto" w:frame="1"/>
+                          <w:lang w:val="en-US"/>
+                        </w:rPr>
+                        <w:t>})</w:t>
+                      </w:r>
+                      <w:r>
+                        <w:rPr>
+                          <w:rFonts w:ascii="Consolas" w:eastAsia="Times New Roman" w:hAnsi="Consolas" w:cs="Courier New"/>
+                          <w:color w:val="C9D1D9"/>
+                          <w:sz w:val="20"/>
+                          <w:szCs w:val="20"/>
+                          <w:bdr w:val="none" w:sz="0" w:space="0" w:color="auto" w:frame="1"/>
+                          <w:lang w:val="en-US"/>
+                        </w:rPr>
+                        <w:t>}</w:t>
+                      </w:r>
                       <w:r>
                         <w:rPr>
                           <w:rFonts w:ascii="Consolas" w:eastAsia="Times New Roman" w:hAnsi="Consolas" w:cs="Courier New"/>
@@ -244,145 +348,75 @@
       <w:r>
         <w:rPr>
           <w:noProof/>
-          <w:lang w:eastAsia="en-GB"/>
         </w:rPr>
         <mc:AlternateContent>
-          <mc:Choice Requires="wpg">
+          <mc:Choice Requires="wps">
             <w:drawing>
-              <wp:anchor distT="0" distB="0" distL="114300" distR="114300" simplePos="0" relativeHeight="251659264" behindDoc="0" locked="0" layoutInCell="1" allowOverlap="1" wp14:anchorId="056B1169" wp14:editId="0F88FD41">
+              <wp:anchor distT="0" distB="0" distL="114300" distR="114300" simplePos="0" relativeHeight="251659264" behindDoc="0" locked="0" layoutInCell="1" allowOverlap="1" wp14:anchorId="65FBD9B0" wp14:editId="2CC22A18">
                 <wp:simplePos x="0" y="0"/>
-                <wp:positionH relativeFrom="page">
-                  <wp:posOffset>4271010</wp:posOffset>
+                <wp:positionH relativeFrom="column">
+                  <wp:posOffset>5088759</wp:posOffset>
                 </wp:positionH>
-                <wp:positionV relativeFrom="page">
+                <wp:positionV relativeFrom="paragraph">
                   <wp:posOffset>396240</wp:posOffset>
                 </wp:positionV>
-                <wp:extent cx="2838450" cy="2780665"/>
-                <wp:effectExtent l="0" t="19050" r="19050" b="635"/>
+                <wp:extent cx="2020699" cy="1979562"/>
+                <wp:effectExtent l="19050" t="19050" r="17780" b="20955"/>
                 <wp:wrapNone/>
-                <wp:docPr id="18" name="Group 17"/>
+                <wp:docPr id="2" name="Rectangle 2"/>
                 <wp:cNvGraphicFramePr/>
                 <a:graphic xmlns:a="http://schemas.openxmlformats.org/drawingml/2006/main">
-                  <a:graphicData uri="http://schemas.microsoft.com/office/word/2010/wordprocessingGroup">
-                    <wpg:wgp>
-                      <wpg:cNvGrpSpPr/>
-                      <wpg:grpSpPr>
+                  <a:graphicData uri="http://schemas.microsoft.com/office/word/2010/wordprocessingShape">
+                    <wps:wsp>
+                      <wps:cNvSpPr/>
+                      <wps:spPr>
                         <a:xfrm>
                           <a:off x="0" y="0"/>
-                          <a:ext cx="2838450" cy="2780665"/>
-                          <a:chOff x="3808676" y="307160"/>
-                          <a:chExt cx="2781280" cy="2781280"/>
+                          <a:ext cx="2020699" cy="1979562"/>
                         </a:xfrm>
-                      </wpg:grpSpPr>
-                      <wps:wsp>
-                        <wps:cNvPr id="2" name="Rectangle 2"/>
-                        <wps:cNvSpPr/>
-                        <wps:spPr>
-                          <a:xfrm>
-                            <a:off x="4609956" y="307160"/>
-                            <a:ext cx="1980000" cy="1980000"/>
-                          </a:xfrm>
-                          <a:prstGeom prst="rect">
-                            <a:avLst/>
-                          </a:prstGeom>
-                          <a:noFill/>
-                          <a:ln w="38100">
-                            <a:solidFill>
-                              <a:schemeClr val="bg2">
-                                <a:lumMod val="50000"/>
-                              </a:schemeClr>
-                            </a:solidFill>
-                          </a:ln>
-                        </wps:spPr>
-                        <wps:style>
-                          <a:lnRef idx="2">
-                            <a:schemeClr val="accent1">
-                              <a:shade val="50000"/>
+                        <a:prstGeom prst="rect">
+                          <a:avLst/>
+                        </a:prstGeom>
+                        <a:noFill/>
+                        <a:ln w="38100">
+                          <a:solidFill>
+                            <a:schemeClr val="bg2">
+                              <a:lumMod val="50000"/>
                             </a:schemeClr>
-                          </a:lnRef>
-                          <a:fillRef idx="1">
-                            <a:schemeClr val="accent1"/>
-                          </a:fillRef>
-                          <a:effectRef idx="0">
-                            <a:schemeClr val="accent1"/>
-                          </a:effectRef>
-                          <a:fontRef idx="minor">
-                            <a:schemeClr val="lt1"/>
-                          </a:fontRef>
-                        </wps:style>
-                        <wps:bodyPr rot="0" spcFirstLastPara="0" vert="horz" wrap="square" lIns="91440" tIns="45720" rIns="91440" bIns="45720" numCol="1" spcCol="0" rtlCol="0" fromWordArt="0" anchor="ctr" anchorCtr="0" forceAA="0" compatLnSpc="1">
-                          <a:prstTxWarp prst="textNoShape">
-                            <a:avLst/>
-                          </a:prstTxWarp>
-                          <a:noAutofit/>
-                        </wps:bodyPr>
-                      </wps:wsp>
-                      <pic:pic xmlns:pic="http://schemas.openxmlformats.org/drawingml/2006/picture">
-                        <pic:nvPicPr>
-                          <pic:cNvPr id="3" name="Picture 3"/>
-                          <pic:cNvPicPr>
-                            <a:picLocks noChangeAspect="1"/>
-                          </pic:cNvPicPr>
-                        </pic:nvPicPr>
-                        <pic:blipFill>
-                          <a:blip r:embed="rId5" cstate="print">
-                            <a:extLst>
-                              <a:ext uri="{28A0092B-C50C-407E-A947-70E740481C1C}">
-                                <a14:useLocalDpi xmlns:a14="http://schemas.microsoft.com/office/drawing/2010/main" val="0"/>
-                              </a:ext>
-                            </a:extLst>
-                          </a:blip>
-                          <a:stretch>
-                            <a:fillRect/>
-                          </a:stretch>
-                        </pic:blipFill>
-                        <pic:spPr>
-                          <a:xfrm>
-                            <a:off x="3808676" y="388440"/>
-                            <a:ext cx="2700000" cy="2700000"/>
-                          </a:xfrm>
-                          <a:prstGeom prst="rect">
-                            <a:avLst/>
-                          </a:prstGeom>
-                        </pic:spPr>
-                      </pic:pic>
-                    </wpg:wgp>
+                          </a:solidFill>
+                        </a:ln>
+                      </wps:spPr>
+                      <wps:style>
+                        <a:lnRef idx="2">
+                          <a:schemeClr val="accent1">
+                            <a:shade val="50000"/>
+                          </a:schemeClr>
+                        </a:lnRef>
+                        <a:fillRef idx="1">
+                          <a:schemeClr val="accent1"/>
+                        </a:fillRef>
+                        <a:effectRef idx="0">
+                          <a:schemeClr val="accent1"/>
+                        </a:effectRef>
+                        <a:fontRef idx="minor">
+                          <a:schemeClr val="lt1"/>
+                        </a:fontRef>
+                      </wps:style>
+                      <wps:bodyPr rot="0" spcFirstLastPara="0" vert="horz" wrap="square" lIns="91440" tIns="45720" rIns="91440" bIns="45720" numCol="1" spcCol="0" rtlCol="0" fromWordArt="0" anchor="ctr" anchorCtr="0" forceAA="0" compatLnSpc="1">
+                        <a:prstTxWarp prst="textNoShape">
+                          <a:avLst/>
+                        </a:prstTxWarp>
+                        <a:noAutofit/>
+                      </wps:bodyPr>
+                    </wps:wsp>
                   </a:graphicData>
                 </a:graphic>
-                <wp14:sizeRelH relativeFrom="margin">
-                  <wp14:pctWidth>0</wp14:pctWidth>
-                </wp14:sizeRelH>
               </wp:anchor>
             </w:drawing>
           </mc:Choice>
           <mc:Fallback>
             <w:pict>
-              <v:group w14:anchorId="1BE620AE" id="Group 17" o:spid="_x0000_s1026" style="position:absolute;margin-left:336.3pt;margin-top:31.2pt;width:223.5pt;height:218.95pt;z-index:251659264;mso-position-horizontal-relative:page;mso-position-vertical-relative:page;mso-width-relative:margin" coordorigin="38086,3071" coordsize="27812,27812" o:gfxdata="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">
-                <v:rect id="Rectangle 2" o:spid="_x0000_s1027" style="position:absolute;left:46099;top:3071;width:19800;height:19800;visibility:visible;mso-wrap-style:square;v-text-anchor:middle" o:gfxdata="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" filled="f" strokecolor="#747070 [1614]" strokeweight="3pt"/>
-                <v:shapetype id="_x0000_t75" coordsize="21600,21600" o:spt="75" o:preferrelative="t" path="m@4@5l@4@11@9@11@9@5xe" filled="f" stroked="f">
-                  <v:stroke joinstyle="miter"/>
-                  <v:formulas>
-                    <v:f eqn="if lineDrawn pixelLineWidth 0"/>
-                    <v:f eqn="sum @0 1 0"/>
-                    <v:f eqn="sum 0 0 @1"/>
-                    <v:f eqn="prod @2 1 2"/>
-                    <v:f eqn="prod @3 21600 pixelWidth"/>
-                    <v:f eqn="prod @3 21600 pixelHeight"/>
-                    <v:f eqn="sum @0 0 1"/>
-                    <v:f eqn="prod @6 1 2"/>
-                    <v:f eqn="prod @7 21600 pixelWidth"/>
-                    <v:f eqn="sum @8 21600 0"/>
-                    <v:f eqn="prod @7 21600 pixelHeight"/>
-                    <v:f eqn="sum @10 21600 0"/>
-                  </v:formulas>
-                  <v:path o:extrusionok="f" gradientshapeok="t" o:connecttype="rect"/>
-                  <o:lock v:ext="edit" aspectratio="t"/>
-                </v:shapetype>
-                <v:shape id="Picture 3" o:spid="_x0000_s1028" type="#_x0000_t75" style="position:absolute;left:38086;top:3884;width:27000;height:27000;visibility:visible;mso-wrap-style:square" o:gfxdata="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">
-                  <v:imagedata r:id="rId6" o:title=""/>
-                </v:shape>
-                <w10:wrap anchorx="page" anchory="page"/>
-              </v:group>
+              <v:rect w14:anchorId="17FDF50A" id="Rectangle 2" o:spid="_x0000_s1026" style="position:absolute;margin-left:400.7pt;margin-top:31.2pt;width:159.1pt;height:155.85pt;z-index:251659264;visibility:visible;mso-wrap-style:square;mso-wrap-distance-left:9pt;mso-wrap-distance-top:0;mso-wrap-distance-right:9pt;mso-wrap-distance-bottom:0;mso-position-horizontal:absolute;mso-position-horizontal-relative:text;mso-position-vertical:absolute;mso-position-vertical-relative:text;v-text-anchor:middle" o:gfxdata="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" filled="f" strokecolor="#747070 [1614]" strokeweight="3pt"/>
             </w:pict>
           </mc:Fallback>
         </mc:AlternateContent>
@@ -395,7 +429,7 @@
         <mc:AlternateContent>
           <mc:Choice Requires="wpg">
             <w:drawing>
-              <wp:anchor distT="0" distB="0" distL="114300" distR="114300" simplePos="0" relativeHeight="251660288" behindDoc="0" locked="0" layoutInCell="1" allowOverlap="1" wp14:anchorId="59440C1B" wp14:editId="21166E76">
+              <wp:anchor distT="0" distB="0" distL="114300" distR="114300" simplePos="0" relativeHeight="251660288" behindDoc="0" locked="0" layoutInCell="1" allowOverlap="1" wp14:anchorId="59440C1B" wp14:editId="0871A2AB">
                 <wp:simplePos x="0" y="0"/>
                 <wp:positionH relativeFrom="page">
                   <wp:posOffset>464127</wp:posOffset>
@@ -426,7 +460,7 @@
                         <wps:spPr>
                           <a:xfrm>
                             <a:off x="1049351" y="332387"/>
-                            <a:ext cx="523548" cy="359086"/>
+                            <a:ext cx="630876" cy="359086"/>
                           </a:xfrm>
                           <a:prstGeom prst="rect">
                             <a:avLst/>
@@ -449,7 +483,47 @@
                                   <w:sz w:val="28"/>
                                   <w:szCs w:val="28"/>
                                 </w:rPr>
-                                <w:t>{type}</w:t>
+                                <w:t>{</w:t>
+                              </w:r>
+                              <w:r>
+                                <w:rPr>
+                                  <w:rFonts w:ascii="Segoe UI" w:hAnsi="Segoe UI" w:cs="Segoe UI"/>
+                                  <w:color w:val="000000" w:themeColor="text1"/>
+                                  <w:kern w:val="24"/>
+                                  <w:sz w:val="28"/>
+                                  <w:szCs w:val="28"/>
+                                </w:rPr>
+                                <w:t>{</w:t>
+                              </w:r>
+                              <w:r>
+                                <w:rPr>
+                                  <w:rFonts w:ascii="Segoe UI" w:hAnsi="Segoe UI" w:cs="Segoe UI"/>
+                                  <w:color w:val="000000" w:themeColor="text1"/>
+                                  <w:kern w:val="24"/>
+                                  <w:sz w:val="28"/>
+                                  <w:szCs w:val="28"/>
+                                </w:rPr>
+                                <w:t>type</w:t>
+                              </w:r>
+                              <w:r>
+                                <w:rPr>
+                                  <w:rFonts w:ascii="Segoe UI" w:hAnsi="Segoe UI" w:cs="Segoe UI"/>
+                                  <w:color w:val="000000" w:themeColor="text1"/>
+                                  <w:kern w:val="24"/>
+                                  <w:sz w:val="28"/>
+                                  <w:szCs w:val="28"/>
+                                </w:rPr>
+                                <w:t>}</w:t>
+                              </w:r>
+                              <w:r>
+                                <w:rPr>
+                                  <w:rFonts w:ascii="Segoe UI" w:hAnsi="Segoe UI" w:cs="Segoe UI"/>
+                                  <w:color w:val="000000" w:themeColor="text1"/>
+                                  <w:kern w:val="24"/>
+                                  <w:sz w:val="28"/>
+                                  <w:szCs w:val="28"/>
+                                </w:rPr>
+                                <w:t>}</w:t>
                               </w:r>
                             </w:p>
                           </w:txbxContent>
@@ -480,11 +554,15 @@
                               <w:r>
                                 <w:t>{</w:t>
                               </w:r>
-                              <w:proofErr w:type="spellStart"/>
+                              <w:r>
+                                <w:t>{</w:t>
+                              </w:r>
                               <w:r>
                                 <w:t>desc</w:t>
                               </w:r>
-                              <w:proofErr w:type="spellEnd"/>
+                              <w:r>
+                                <w:t>}</w:t>
+                              </w:r>
                               <w:r>
                                 <w:t>}</w:t>
                               </w:r>
@@ -524,7 +602,27 @@
                                   <w:sz w:val="64"/>
                                   <w:szCs w:val="64"/>
                                 </w:rPr>
+                                <w:t>{</w:t>
+                              </w:r>
+                              <w:r>
+                                <w:rPr>
+                                  <w:rFonts w:ascii="Lucida Calligraphy" w:hAnsi="Lucida Calligraphy" w:cs="Segoe UI"/>
+                                  <w:color w:val="574944"/>
+                                  <w:kern w:val="24"/>
+                                  <w:sz w:val="64"/>
+                                  <w:szCs w:val="64"/>
+                                </w:rPr>
                                 <w:t>{title}</w:t>
+                              </w:r>
+                              <w:r>
+                                <w:rPr>
+                                  <w:rFonts w:ascii="Lucida Calligraphy" w:hAnsi="Lucida Calligraphy" w:cs="Segoe UI"/>
+                                  <w:color w:val="574944"/>
+                                  <w:kern w:val="24"/>
+                                  <w:sz w:val="64"/>
+                                  <w:szCs w:val="64"/>
+                                </w:rPr>
+                                <w:t>}</w:t>
                               </w:r>
                             </w:p>
                           </w:txbxContent>
@@ -582,8 +680,8 @@
           </mc:Choice>
           <mc:Fallback>
             <w:pict>
-              <v:group w14:anchorId="59440C1B" id="Group 16" o:spid="_x0000_s1027" style="position:absolute;margin-left:36.55pt;margin-top:31.1pt;width:284.85pt;height:219.85pt;z-index:251660288;mso-position-horizontal-relative:page;mso-position-vertical-relative:page;mso-width-relative:margin;mso-height-relative:margin" coordorigin=",3323" coordsize="36180,27926" o:gfxdata="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">
-                <v:shape id="TextBox 5" o:spid="_x0000_s1028" type="#_x0000_t202" style="position:absolute;left:10493;top:3323;width:5235;height:3591;visibility:visible;mso-wrap-style:none;v-text-anchor:middle" o:gfxdata="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" filled="f" stroked="f">
+              <v:group w14:anchorId="59440C1B" id="Group 16" o:spid="_x0000_s1027" style="position:absolute;margin-left:36.55pt;margin-top:31.1pt;width:284.85pt;height:219.85pt;z-index:251660288;mso-position-horizontal-relative:page;mso-position-vertical-relative:page;mso-width-relative:margin;mso-height-relative:margin" coordorigin=",3323" coordsize="36180,27926" o:gfxdata="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">
+                <v:shape id="TextBox 5" o:spid="_x0000_s1028" type="#_x0000_t202" style="position:absolute;left:10493;top:3323;width:6309;height:3591;visibility:visible;mso-wrap-style:none;v-text-anchor:middle" o:gfxdata="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" filled="f" stroked="f">
                   <v:textbox inset="1mm,1mm,1mm,1mm">
                     <w:txbxContent>
                       <w:p>
@@ -600,7 +698,47 @@
                             <w:sz w:val="28"/>
                             <w:szCs w:val="28"/>
                           </w:rPr>
-                          <w:t>{type}</w:t>
+                          <w:t>{</w:t>
+                        </w:r>
+                        <w:r>
+                          <w:rPr>
+                            <w:rFonts w:ascii="Segoe UI" w:hAnsi="Segoe UI" w:cs="Segoe UI"/>
+                            <w:color w:val="000000" w:themeColor="text1"/>
+                            <w:kern w:val="24"/>
+                            <w:sz w:val="28"/>
+                            <w:szCs w:val="28"/>
+                          </w:rPr>
+                          <w:t>{</w:t>
+                        </w:r>
+                        <w:r>
+                          <w:rPr>
+                            <w:rFonts w:ascii="Segoe UI" w:hAnsi="Segoe UI" w:cs="Segoe UI"/>
+                            <w:color w:val="000000" w:themeColor="text1"/>
+                            <w:kern w:val="24"/>
+                            <w:sz w:val="28"/>
+                            <w:szCs w:val="28"/>
+                          </w:rPr>
+                          <w:t>type</w:t>
+                        </w:r>
+                        <w:r>
+                          <w:rPr>
+                            <w:rFonts w:ascii="Segoe UI" w:hAnsi="Segoe UI" w:cs="Segoe UI"/>
+                            <w:color w:val="000000" w:themeColor="text1"/>
+                            <w:kern w:val="24"/>
+                            <w:sz w:val="28"/>
+                            <w:szCs w:val="28"/>
+                          </w:rPr>
+                          <w:t>}</w:t>
+                        </w:r>
+                        <w:r>
+                          <w:rPr>
+                            <w:rFonts w:ascii="Segoe UI" w:hAnsi="Segoe UI" w:cs="Segoe UI"/>
+                            <w:color w:val="000000" w:themeColor="text1"/>
+                            <w:kern w:val="24"/>
+                            <w:sz w:val="28"/>
+                            <w:szCs w:val="28"/>
+                          </w:rPr>
+                          <w:t>}</w:t>
                         </w:r>
                       </w:p>
                     </w:txbxContent>
@@ -616,11 +754,15 @@
                         <w:r>
                           <w:t>{</w:t>
                         </w:r>
-                        <w:proofErr w:type="spellStart"/>
+                        <w:r>
+                          <w:t>{</w:t>
+                        </w:r>
                         <w:r>
                           <w:t>desc</w:t>
                         </w:r>
-                        <w:proofErr w:type="spellEnd"/>
+                        <w:r>
+                          <w:t>}</w:t>
+                        </w:r>
                         <w:r>
                           <w:t>}</w:t>
                         </w:r>
@@ -645,7 +787,27 @@
                             <w:sz w:val="64"/>
                             <w:szCs w:val="64"/>
                           </w:rPr>
+                          <w:t>{</w:t>
+                        </w:r>
+                        <w:r>
+                          <w:rPr>
+                            <w:rFonts w:ascii="Lucida Calligraphy" w:hAnsi="Lucida Calligraphy" w:cs="Segoe UI"/>
+                            <w:color w:val="574944"/>
+                            <w:kern w:val="24"/>
+                            <w:sz w:val="64"/>
+                            <w:szCs w:val="64"/>
+                          </w:rPr>
                           <w:t>{title}</w:t>
+                        </w:r>
+                        <w:r>
+                          <w:rPr>
+                            <w:rFonts w:ascii="Lucida Calligraphy" w:hAnsi="Lucida Calligraphy" w:cs="Segoe UI"/>
+                            <w:color w:val="574944"/>
+                            <w:kern w:val="24"/>
+                            <w:sz w:val="64"/>
+                            <w:szCs w:val="64"/>
+                          </w:rPr>
+                          <w:t>}</w:t>
                         </w:r>
                       </w:p>
                     </w:txbxContent>
@@ -702,6 +864,9 @@
                               <w:t>{</w:t>
                             </w:r>
                             <w:r>
+                              <w:t>{</w:t>
+                            </w:r>
+                            <w:r>
                               <w:t xml:space="preserve">FOR </w:t>
                             </w:r>
                             <w:r>
@@ -713,19 +878,20 @@
                             <w:r>
                               <w:t>instructions}</w:t>
                             </w:r>
+                            <w:r>
+                              <w:t>}</w:t>
+                            </w:r>
                           </w:p>
                           <w:p>
                             <w:pPr>
                               <w:pStyle w:val="PreparationSteps"/>
                             </w:pPr>
                             <w:r>
-                              <w:t>{INS $</w:t>
+                              <w:t>{</w:t>
                             </w:r>
-                            <w:proofErr w:type="spellStart"/>
                             <w:r>
-                              <w:t>step.text</w:t>
+                              <w:t>{INS $step.text}</w:t>
                             </w:r>
-                            <w:proofErr w:type="spellEnd"/>
                             <w:r>
                               <w:t>}</w:t>
                             </w:r>
@@ -744,10 +910,16 @@
                               <w:t>{</w:t>
                             </w:r>
                             <w:r>
+                              <w:t>{</w:t>
+                            </w:r>
+                            <w:r>
                               <w:t xml:space="preserve">END-FOR </w:t>
                             </w:r>
                             <w:r>
                               <w:t>step</w:t>
+                            </w:r>
+                            <w:r>
+                              <w:t>}</w:t>
                             </w:r>
                             <w:r>
                               <w:t>}</w:t>
@@ -780,6 +952,9 @@
                         <w:t>{</w:t>
                       </w:r>
                       <w:r>
+                        <w:t>{</w:t>
+                      </w:r>
+                      <w:r>
                         <w:t xml:space="preserve">FOR </w:t>
                       </w:r>
                       <w:r>
@@ -791,19 +966,20 @@
                       <w:r>
                         <w:t>instructions}</w:t>
                       </w:r>
+                      <w:r>
+                        <w:t>}</w:t>
+                      </w:r>
                     </w:p>
                     <w:p>
                       <w:pPr>
                         <w:pStyle w:val="PreparationSteps"/>
                       </w:pPr>
                       <w:r>
-                        <w:t>{INS $</w:t>
+                        <w:t>{</w:t>
                       </w:r>
-                      <w:proofErr w:type="spellStart"/>
                       <w:r>
-                        <w:t>step.text</w:t>
+                        <w:t>{INS $step.text}</w:t>
                       </w:r>
-                      <w:proofErr w:type="spellEnd"/>
                       <w:r>
                         <w:t>}</w:t>
                       </w:r>
@@ -822,10 +998,16 @@
                         <w:t>{</w:t>
                       </w:r>
                       <w:r>
+                        <w:t>{</w:t>
+                      </w:r>
+                      <w:r>
                         <w:t xml:space="preserve">END-FOR </w:t>
                       </w:r>
                       <w:r>
                         <w:t>step</w:t>
+                      </w:r>
+                      <w:r>
+                        <w:t>}</w:t>
                       </w:r>
                       <w:r>
                         <w:t>}</w:t>
@@ -1079,7 +1261,6 @@
                                 </w:rPr>
                                 <w:t>{</w:t>
                               </w:r>
-                              <w:proofErr w:type="spellStart"/>
                               <w:r>
                                 <w:rPr>
                                   <w:rFonts w:ascii="Segoe UI" w:hAnsi="Segoe UI" w:cs="Segoe UI"/>
@@ -1088,9 +1269,18 @@
                                   <w:sz w:val="28"/>
                                   <w:szCs w:val="28"/>
                                 </w:rPr>
-                                <w:t>ing</w:t>
+                                <w:t>{</w:t>
                               </w:r>
-                              <w:proofErr w:type="spellEnd"/>
+                              <w:r>
+                                <w:rPr>
+                                  <w:rFonts w:ascii="Segoe UI" w:hAnsi="Segoe UI" w:cs="Segoe UI"/>
+                                  <w:color w:val="000000" w:themeColor="text1"/>
+                                  <w:kern w:val="24"/>
+                                  <w:sz w:val="28"/>
+                                  <w:szCs w:val="28"/>
+                                </w:rPr>
+                                <w:t>ing}</w:t>
+                              </w:r>
                               <w:r>
                                 <w:rPr>
                                   <w:rFonts w:ascii="Segoe UI" w:hAnsi="Segoe UI" w:cs="Segoe UI"/>
@@ -1160,7 +1350,6 @@
                           </w:rPr>
                           <w:t>{</w:t>
                         </w:r>
-                        <w:proofErr w:type="spellStart"/>
                         <w:r>
                           <w:rPr>
                             <w:rFonts w:ascii="Segoe UI" w:hAnsi="Segoe UI" w:cs="Segoe UI"/>
@@ -1169,9 +1358,18 @@
                             <w:sz w:val="28"/>
                             <w:szCs w:val="28"/>
                           </w:rPr>
-                          <w:t>ing</w:t>
+                          <w:t>{</w:t>
                         </w:r>
-                        <w:proofErr w:type="spellEnd"/>
+                        <w:r>
+                          <w:rPr>
+                            <w:rFonts w:ascii="Segoe UI" w:hAnsi="Segoe UI" w:cs="Segoe UI"/>
+                            <w:color w:val="000000" w:themeColor="text1"/>
+                            <w:kern w:val="24"/>
+                            <w:sz w:val="28"/>
+                            <w:szCs w:val="28"/>
+                          </w:rPr>
+                          <w:t>ing}</w:t>
+                        </w:r>
                         <w:r>
                           <w:rPr>
                             <w:rFonts w:ascii="Segoe UI" w:hAnsi="Segoe UI" w:cs="Segoe UI"/>
@@ -1223,7 +1421,7 @@
                     </pic:cNvPicPr>
                   </pic:nvPicPr>
                   <pic:blipFill>
-                    <a:blip r:embed="rId7" cstate="print">
+                    <a:blip r:embed="rId5" cstate="print">
                       <a:extLst>
                         <a:ext uri="{28A0092B-C50C-407E-A947-70E740481C1C}">
                           <a14:useLocalDpi xmlns:a14="http://schemas.microsoft.com/office/drawing/2010/main" val="0"/>
@@ -1267,7 +1465,7 @@
             <wp:effectExtent l="0" t="0" r="6985" b="0"/>
             <wp:wrapNone/>
             <wp:docPr id="20" name="Picture 19">
-              <a:hlinkClick xmlns:a="http://schemas.openxmlformats.org/drawingml/2006/main" r:id="rId8"/>
+              <a:hlinkClick xmlns:a="http://schemas.openxmlformats.org/drawingml/2006/main" r:id="rId6"/>
               <a:extLst xmlns:a="http://schemas.openxmlformats.org/drawingml/2006/main">
                 <a:ext uri="{FF2B5EF4-FFF2-40B4-BE49-F238E27FC236}">
                   <a16:creationId xmlns:a16="http://schemas.microsoft.com/office/drawing/2014/main" id="{875B4D1B-1ECF-488F-9573-9C2497DFAE05}"/>
@@ -1280,7 +1478,7 @@
                 <pic:pic xmlns:pic="http://schemas.openxmlformats.org/drawingml/2006/picture">
                   <pic:nvPicPr>
                     <pic:cNvPr id="20" name="Picture 19">
-                      <a:hlinkClick r:id="rId8"/>
+                      <a:hlinkClick r:id="rId6"/>
                       <a:extLst>
                         <a:ext uri="{FF2B5EF4-FFF2-40B4-BE49-F238E27FC236}">
                           <a16:creationId xmlns:a16="http://schemas.microsoft.com/office/drawing/2014/main" id="{875B4D1B-1ECF-488F-9573-9C2497DFAE05}"/>
@@ -1290,7 +1488,7 @@
                     <pic:cNvPicPr/>
                   </pic:nvPicPr>
                   <pic:blipFill>
-                    <a:blip r:embed="rId9" cstate="print">
+                    <a:blip r:embed="rId7" cstate="print">
                       <a:extLst>
                         <a:ext uri="{28A0092B-C50C-407E-A947-70E740481C1C}">
                           <a14:useLocalDpi xmlns:a14="http://schemas.microsoft.com/office/drawing/2010/main" val="0"/>
@@ -1359,7 +1557,7 @@
                               <w:spacing w:before="0" w:beforeAutospacing="0" w:after="0" w:afterAutospacing="0" w:line="254" w:lineRule="auto"/>
                               <w:jc w:val="right"/>
                             </w:pPr>
-                            <w:hyperlink r:id="rId10" w:history="1">
+                            <w:hyperlink r:id="rId8" w:history="1">
                               <w:r>
                                 <w:rPr>
                                   <w:rStyle w:val="Hyperlink"/>
@@ -1395,7 +1593,7 @@
                         <w:spacing w:before="0" w:beforeAutospacing="0" w:after="0" w:afterAutospacing="0" w:line="254" w:lineRule="auto"/>
                         <w:jc w:val="right"/>
                       </w:pPr>
-                      <w:hyperlink r:id="rId11" w:history="1">
+                      <w:hyperlink r:id="rId9" w:history="1">
                         <w:r>
                           <w:rPr>
                             <w:rStyle w:val="Hyperlink"/>
